--- a/Project 3/Report.docx
+++ b/Project 3/Report.docx
@@ -23,7 +23,7 @@
         <w:t xml:space="preserve">Project </w:t>
       </w:r>
       <w:r>
-        <w:t>2</w:t>
+        <w:t>3</w:t>
       </w:r>
       <w:r>
         <w:br/>
@@ -40,222 +40,139 @@
     </w:p>
     <w:p>
       <w:r>
-        <w:t>The pseudocode and simulation program are included in the MATLAB file.</w:t>
+        <w:br/>
+      </w:r>
+      <w:r>
+        <w:t xml:space="preserve">Here are some limitations to the </w:t>
+      </w:r>
+      <w:r>
+        <w:t xml:space="preserve">linear regression-based </w:t>
+      </w:r>
+      <w:proofErr w:type="spellStart"/>
+      <w:r>
+        <w:t>demosaicing</w:t>
+      </w:r>
+      <w:proofErr w:type="spellEnd"/>
+      <w:r>
+        <w:t xml:space="preserve"> </w:t>
+      </w:r>
+      <w:r>
+        <w:t>approach</w:t>
+      </w:r>
+      <w:r>
+        <w:t>:</w:t>
+      </w:r>
+    </w:p>
+    <w:p>
+      <w:pPr>
+        <w:numPr>
+          <w:ilvl w:val="0"/>
+          <w:numId w:val="4"/>
+        </w:numPr>
+      </w:pPr>
+      <w:r>
+        <w:t xml:space="preserve">Limited color accuracy: Since each pixel only captures one color, the </w:t>
+      </w:r>
+      <w:proofErr w:type="spellStart"/>
+      <w:r>
+        <w:t>demosaicing</w:t>
+      </w:r>
+      <w:proofErr w:type="spellEnd"/>
+      <w:r>
+        <w:t xml:space="preserve"> process </w:t>
+      </w:r>
+      <w:proofErr w:type="gramStart"/>
+      <w:r>
+        <w:t>has to</w:t>
+      </w:r>
+      <w:proofErr w:type="gramEnd"/>
+      <w:r>
+        <w:t xml:space="preserve"> interpolate the missing colors based on neighboring pixels. This can lead to color inaccuracies in areas where there is high variation in color.</w:t>
+      </w:r>
+    </w:p>
+    <w:p>
+      <w:pPr>
+        <w:numPr>
+          <w:ilvl w:val="0"/>
+          <w:numId w:val="4"/>
+        </w:numPr>
+      </w:pPr>
+      <w:r>
+        <w:t xml:space="preserve">Limited detail preservation: The </w:t>
+      </w:r>
+      <w:proofErr w:type="spellStart"/>
+      <w:r>
+        <w:t>demosaicing</w:t>
+      </w:r>
+      <w:proofErr w:type="spellEnd"/>
+      <w:r>
+        <w:t xml:space="preserve"> process can introduce artifacts and blur, particularly in areas with fine details. This can result in loss of sharpness and detail compared to the original image.</w:t>
+      </w:r>
+    </w:p>
+    <w:p>
+      <w:pPr>
+        <w:numPr>
+          <w:ilvl w:val="0"/>
+          <w:numId w:val="4"/>
+        </w:numPr>
+      </w:pPr>
+      <w:r>
+        <w:t xml:space="preserve">High computational cost: The process of computing the coefficients for each patch can be computationally intensive, particularly for larger patch sizes or for high-resolution images. This can make the </w:t>
+      </w:r>
+      <w:proofErr w:type="spellStart"/>
+      <w:r>
+        <w:t>demosaicing</w:t>
+      </w:r>
+      <w:proofErr w:type="spellEnd"/>
+      <w:r>
+        <w:t xml:space="preserve"> process slow and impractical for real-time applications.</w:t>
+      </w:r>
+    </w:p>
+    <w:p>
+      <w:pPr>
+        <w:numPr>
+          <w:ilvl w:val="0"/>
+          <w:numId w:val="4"/>
+        </w:numPr>
+      </w:pPr>
+      <w:r>
+        <w:t xml:space="preserve">Limited performance in low-light conditions: In low-light conditions, the signal-to-noise ratio of the image can be low, which can make it difficult to accurately estimate the missing color values. This can lead to noise and color artifacts in the </w:t>
+      </w:r>
+      <w:proofErr w:type="spellStart"/>
+      <w:r>
+        <w:t>demosaiced</w:t>
+      </w:r>
+      <w:proofErr w:type="spellEnd"/>
+      <w:r>
+        <w:t xml:space="preserve"> image.</w:t>
+      </w:r>
+    </w:p>
+    <w:p>
+      <w:pPr>
+        <w:numPr>
+          <w:ilvl w:val="0"/>
+          <w:numId w:val="4"/>
+        </w:numPr>
+      </w:pPr>
+      <w:r>
+        <w:t xml:space="preserve">Limited performance for non-Bayer patterns: While the linear regression-based </w:t>
+      </w:r>
+      <w:proofErr w:type="spellStart"/>
+      <w:r>
+        <w:t>demosaicing</w:t>
+      </w:r>
+      <w:proofErr w:type="spellEnd"/>
+      <w:r>
+        <w:t xml:space="preserve"> algorithm is designed for the Bayer pattern, many other colo</w:t>
+      </w:r>
+      <w:r>
+        <w:t>u</w:t>
+      </w:r>
+      <w:r>
+        <w:t>r filter array patterns are used in modern cameras. The algorithm may not perform as well for these patterns or may require modifications to work effectively.</w:t>
       </w:r>
     </w:p>
     <w:p/>
-    <w:p>
-      <w:r>
-        <w:t>1</w:t>
-      </w:r>
-      <w:r>
-        <w:t xml:space="preserve">) </w:t>
-      </w:r>
-    </w:p>
-    <w:p>
-      <w:r>
-        <w:t>The RMSE for my algorithm is 0.0214.</w:t>
-      </w:r>
-    </w:p>
-    <w:p>
-      <w:r>
-        <w:t>2)</w:t>
-      </w:r>
-    </w:p>
-    <w:p>
-      <w:r>
-        <w:t xml:space="preserve">My </w:t>
-      </w:r>
-      <w:proofErr w:type="spellStart"/>
-      <w:r>
-        <w:t>lambda</w:t>
-      </w:r>
-      <w:r>
-        <w:softHyphen/>
-      </w:r>
-      <w:r>
-        <w:softHyphen/>
-      </w:r>
-      <w:r>
-        <w:rPr>
-          <w:vertAlign w:val="subscript"/>
-        </w:rPr>
-        <w:t>op</w:t>
-      </w:r>
-      <w:proofErr w:type="spellEnd"/>
-      <w:r>
-        <w:t xml:space="preserve"> was 0.0001.</w:t>
-      </w:r>
-    </w:p>
-    <w:p>
-      <w:r>
-        <w:rPr>
-          <w:noProof/>
-        </w:rPr>
-        <w:drawing>
-          <wp:inline distT="0" distB="0" distL="0" distR="0" wp14:anchorId="71919474" wp14:editId="523E3B42">
-            <wp:extent cx="5854700" cy="4391025"/>
-            <wp:effectExtent l="0" t="0" r="0" b="9525"/>
-            <wp:docPr id="2" name="Picture 2" descr="Chart&#10;&#10;Description automatically generated"/>
-            <wp:cNvGraphicFramePr>
-              <a:graphicFrameLocks xmlns:a="http://schemas.openxmlformats.org/drawingml/2006/main" noChangeAspect="1"/>
-            </wp:cNvGraphicFramePr>
-            <a:graphic xmlns:a="http://schemas.openxmlformats.org/drawingml/2006/main">
-              <a:graphicData uri="http://schemas.openxmlformats.org/drawingml/2006/picture">
-                <pic:pic xmlns:pic="http://schemas.openxmlformats.org/drawingml/2006/picture">
-                  <pic:nvPicPr>
-                    <pic:cNvPr id="2" name="Picture 2" descr="Chart&#10;&#10;Description automatically generated"/>
-                    <pic:cNvPicPr/>
-                  </pic:nvPicPr>
-                  <pic:blipFill>
-                    <a:blip r:embed="rId5">
-                      <a:extLst>
-                        <a:ext uri="{28A0092B-C50C-407E-A947-70E740481C1C}">
-                          <a14:useLocalDpi xmlns:a14="http://schemas.microsoft.com/office/drawing/2010/main" val="0"/>
-                        </a:ext>
-                      </a:extLst>
-                    </a:blip>
-                    <a:stretch>
-                      <a:fillRect/>
-                    </a:stretch>
-                  </pic:blipFill>
-                  <pic:spPr>
-                    <a:xfrm>
-                      <a:off x="0" y="0"/>
-                      <a:ext cx="5873718" cy="4405289"/>
-                    </a:xfrm>
-                    <a:prstGeom prst="rect">
-                      <a:avLst/>
-                    </a:prstGeom>
-                  </pic:spPr>
-                </pic:pic>
-              </a:graphicData>
-            </a:graphic>
-          </wp:inline>
-        </w:drawing>
-      </w:r>
-    </w:p>
-    <w:p>
-      <w:r>
-        <w:t>3)</w:t>
-      </w:r>
-    </w:p>
-    <w:p>
-      <w:r>
-        <w:t>Lambda</w:t>
-      </w:r>
-      <w:r>
-        <w:rPr>
-          <w:vertAlign w:val="subscript"/>
-        </w:rPr>
-        <w:t xml:space="preserve"> </w:t>
-      </w:r>
-      <w:r>
-        <w:t>= 0.0001.</w:t>
-      </w:r>
-      <w:r>
-        <w:t xml:space="preserve"> </w:t>
-      </w:r>
-      <w:r>
-        <w:t>The b</w:t>
-      </w:r>
-      <w:r>
-        <w:t xml:space="preserve">lue line </w:t>
-      </w:r>
-      <w:r>
-        <w:t xml:space="preserve">represents the RMSE over iterations with </w:t>
-      </w:r>
-      <w:r>
-        <w:t xml:space="preserve">choosing the first </w:t>
-      </w:r>
-      <w:r>
-        <w:t xml:space="preserve">measured coordinate </w:t>
-      </w:r>
-      <w:r>
-        <w:t xml:space="preserve">as the </w:t>
-      </w:r>
-      <w:r>
-        <w:t>initialization for all the points, the red line is with random initialization for all the coordinates, and the yellow line is initialization with averaging the K measured coordinates.</w:t>
-      </w:r>
-    </w:p>
-    <w:p>
-      <w:r>
-        <w:rPr>
-          <w:noProof/>
-        </w:rPr>
-        <w:lastRenderedPageBreak/>
-        <w:drawing>
-          <wp:inline distT="0" distB="0" distL="0" distR="0" wp14:anchorId="2E1BDF76" wp14:editId="40548526">
-            <wp:extent cx="6067425" cy="4550569"/>
-            <wp:effectExtent l="0" t="0" r="0" b="2540"/>
-            <wp:docPr id="5" name="Picture 5" descr="Chart, line chart&#10;&#10;Description automatically generated"/>
-            <wp:cNvGraphicFramePr>
-              <a:graphicFrameLocks xmlns:a="http://schemas.openxmlformats.org/drawingml/2006/main" noChangeAspect="1"/>
-            </wp:cNvGraphicFramePr>
-            <a:graphic xmlns:a="http://schemas.openxmlformats.org/drawingml/2006/main">
-              <a:graphicData uri="http://schemas.openxmlformats.org/drawingml/2006/picture">
-                <pic:pic xmlns:pic="http://schemas.openxmlformats.org/drawingml/2006/picture">
-                  <pic:nvPicPr>
-                    <pic:cNvPr id="5" name="Picture 5" descr="Chart, line chart&#10;&#10;Description automatically generated"/>
-                    <pic:cNvPicPr/>
-                  </pic:nvPicPr>
-                  <pic:blipFill>
-                    <a:blip r:embed="rId6">
-                      <a:extLst>
-                        <a:ext uri="{28A0092B-C50C-407E-A947-70E740481C1C}">
-                          <a14:useLocalDpi xmlns:a14="http://schemas.microsoft.com/office/drawing/2010/main" val="0"/>
-                        </a:ext>
-                      </a:extLst>
-                    </a:blip>
-                    <a:stretch>
-                      <a:fillRect/>
-                    </a:stretch>
-                  </pic:blipFill>
-                  <pic:spPr>
-                    <a:xfrm>
-                      <a:off x="0" y="0"/>
-                      <a:ext cx="6080233" cy="4560175"/>
-                    </a:xfrm>
-                    <a:prstGeom prst="rect">
-                      <a:avLst/>
-                    </a:prstGeom>
-                  </pic:spPr>
-                </pic:pic>
-              </a:graphicData>
-            </a:graphic>
-          </wp:inline>
-        </w:drawing>
-      </w:r>
-    </w:p>
-    <w:p>
-      <w:r>
-        <w:t xml:space="preserve">The </w:t>
-      </w:r>
-      <w:r>
-        <w:t xml:space="preserve">blue line converges the quickest at around 2500 iterations needed, but with the highest RMSE, the red line takes the longest to converge at around </w:t>
-      </w:r>
-      <w:r>
-        <w:t xml:space="preserve">20000 iterations needed, </w:t>
-      </w:r>
-      <w:r>
-        <w:t>but has an order of magnitude better RMSE than the blue line, and the yellow line takes the 2</w:t>
-      </w:r>
-      <w:r>
-        <w:rPr>
-          <w:vertAlign w:val="superscript"/>
-        </w:rPr>
-        <w:t>nd</w:t>
-      </w:r>
-      <w:r>
-        <w:t xml:space="preserve"> longest to converge </w:t>
-      </w:r>
-      <w:r>
-        <w:t xml:space="preserve">at 6000 iterations required, </w:t>
-      </w:r>
-      <w:r>
-        <w:t>but has the best RMSE by another order of magnitude.</w:t>
-      </w:r>
-    </w:p>
     <w:sectPr>
       <w:pgSz w:w="12240" w:h="15840"/>
       <w:pgMar w:top="1440" w:right="1440" w:bottom="1440" w:left="1440" w:header="708" w:footer="708" w:gutter="0"/>
@@ -529,6 +446,119 @@
       </w:pPr>
     </w:lvl>
   </w:abstractNum>
+  <w:abstractNum w:abstractNumId="3" w15:restartNumberingAfterBreak="0">
+    <w:nsid w:val="7F193128"/>
+    <w:multiLevelType w:val="multilevel"/>
+    <w:tmpl w:val="FF702268"/>
+    <w:lvl w:ilvl="0">
+      <w:start w:val="1"/>
+      <w:numFmt w:val="decimal"/>
+      <w:lvlText w:val="%1."/>
+      <w:lvlJc w:val="left"/>
+      <w:pPr>
+        <w:tabs>
+          <w:tab w:val="num" w:pos="720"/>
+        </w:tabs>
+        <w:ind w:left="720" w:hanging="360"/>
+      </w:pPr>
+    </w:lvl>
+    <w:lvl w:ilvl="1" w:tentative="1">
+      <w:start w:val="1"/>
+      <w:numFmt w:val="decimal"/>
+      <w:lvlText w:val="%2."/>
+      <w:lvlJc w:val="left"/>
+      <w:pPr>
+        <w:tabs>
+          <w:tab w:val="num" w:pos="1440"/>
+        </w:tabs>
+        <w:ind w:left="1440" w:hanging="360"/>
+      </w:pPr>
+    </w:lvl>
+    <w:lvl w:ilvl="2" w:tentative="1">
+      <w:start w:val="1"/>
+      <w:numFmt w:val="decimal"/>
+      <w:lvlText w:val="%3."/>
+      <w:lvlJc w:val="left"/>
+      <w:pPr>
+        <w:tabs>
+          <w:tab w:val="num" w:pos="2160"/>
+        </w:tabs>
+        <w:ind w:left="2160" w:hanging="360"/>
+      </w:pPr>
+    </w:lvl>
+    <w:lvl w:ilvl="3" w:tentative="1">
+      <w:start w:val="1"/>
+      <w:numFmt w:val="decimal"/>
+      <w:lvlText w:val="%4."/>
+      <w:lvlJc w:val="left"/>
+      <w:pPr>
+        <w:tabs>
+          <w:tab w:val="num" w:pos="2880"/>
+        </w:tabs>
+        <w:ind w:left="2880" w:hanging="360"/>
+      </w:pPr>
+    </w:lvl>
+    <w:lvl w:ilvl="4" w:tentative="1">
+      <w:start w:val="1"/>
+      <w:numFmt w:val="decimal"/>
+      <w:lvlText w:val="%5."/>
+      <w:lvlJc w:val="left"/>
+      <w:pPr>
+        <w:tabs>
+          <w:tab w:val="num" w:pos="3600"/>
+        </w:tabs>
+        <w:ind w:left="3600" w:hanging="360"/>
+      </w:pPr>
+    </w:lvl>
+    <w:lvl w:ilvl="5" w:tentative="1">
+      <w:start w:val="1"/>
+      <w:numFmt w:val="decimal"/>
+      <w:lvlText w:val="%6."/>
+      <w:lvlJc w:val="left"/>
+      <w:pPr>
+        <w:tabs>
+          <w:tab w:val="num" w:pos="4320"/>
+        </w:tabs>
+        <w:ind w:left="4320" w:hanging="360"/>
+      </w:pPr>
+    </w:lvl>
+    <w:lvl w:ilvl="6" w:tentative="1">
+      <w:start w:val="1"/>
+      <w:numFmt w:val="decimal"/>
+      <w:lvlText w:val="%7."/>
+      <w:lvlJc w:val="left"/>
+      <w:pPr>
+        <w:tabs>
+          <w:tab w:val="num" w:pos="5040"/>
+        </w:tabs>
+        <w:ind w:left="5040" w:hanging="360"/>
+      </w:pPr>
+    </w:lvl>
+    <w:lvl w:ilvl="7" w:tentative="1">
+      <w:start w:val="1"/>
+      <w:numFmt w:val="decimal"/>
+      <w:lvlText w:val="%8."/>
+      <w:lvlJc w:val="left"/>
+      <w:pPr>
+        <w:tabs>
+          <w:tab w:val="num" w:pos="5760"/>
+        </w:tabs>
+        <w:ind w:left="5760" w:hanging="360"/>
+      </w:pPr>
+    </w:lvl>
+    <w:lvl w:ilvl="8" w:tentative="1">
+      <w:start w:val="1"/>
+      <w:numFmt w:val="decimal"/>
+      <w:lvlText w:val="%9."/>
+      <w:lvlJc w:val="left"/>
+      <w:pPr>
+        <w:tabs>
+          <w:tab w:val="num" w:pos="6480"/>
+        </w:tabs>
+        <w:ind w:left="6480" w:hanging="360"/>
+      </w:pPr>
+    </w:lvl>
+  </w:abstractNum>
   <w:num w:numId="1" w16cid:durableId="846939787">
     <w:abstractNumId w:val="2"/>
   </w:num>
@@ -537,6 +567,9 @@
   </w:num>
   <w:num w:numId="3" w16cid:durableId="2036346014">
     <w:abstractNumId w:val="1"/>
+  </w:num>
+  <w:num w:numId="4" w16cid:durableId="1402093352">
+    <w:abstractNumId w:val="3"/>
   </w:num>
 </w:numbering>
 </file>
@@ -943,7 +976,6 @@
   <w:style w:type="character" w:default="1" w:styleId="DefaultParagraphFont">
     <w:name w:val="Default Paragraph Font"/>
     <w:uiPriority w:val="1"/>
-    <w:semiHidden/>
     <w:unhideWhenUsed/>
   </w:style>
   <w:style w:type="table" w:default="1" w:styleId="TableNormal">
@@ -1033,6 +1065,19 @@
     <w:rPr>
       <w:color w:val="605E5C"/>
       <w:shd w:val="clear" w:color="auto" w:fill="E1DFDD"/>
+    </w:rPr>
+  </w:style>
+  <w:style w:type="paragraph" w:styleId="NormalWeb">
+    <w:name w:val="Normal (Web)"/>
+    <w:basedOn w:val="Normal"/>
+    <w:uiPriority w:val="99"/>
+    <w:semiHidden/>
+    <w:unhideWhenUsed/>
+    <w:rsid w:val="007F7AC9"/>
+    <w:rPr>
+      <w:rFonts w:ascii="Times New Roman" w:hAnsi="Times New Roman" w:cs="Times New Roman"/>
+      <w:sz w:val="24"/>
+      <w:szCs w:val="24"/>
     </w:rPr>
   </w:style>
 </w:styles>
